--- a/docs/Game Design Doc.docx
+++ b/docs/Game Design Doc.docx
@@ -15,15 +15,10 @@
       </w:r>
       <w:proofErr w:type="spellEnd"/>
       <w:r>
-        <w:t xml:space="preserve">, </w:t>
-      </w:r>
-      <w:proofErr w:type="spellStart"/>
-      <w:r>
-        <w:t>Gerrick</w:t>
-      </w:r>
-      <w:proofErr w:type="spellEnd"/>
-      <w:r>
-        <w:t>, Mike</w:t>
+        <w:t>, Ga</w:t>
+      </w:r>
+      <w:r>
+        <w:t>rrick, Mike</w:t>
       </w:r>
     </w:p>
     <w:p/>
